--- a/POO-1.docx
+++ b/POO-1.docx
@@ -347,30 +347,36 @@
         </w:rPr>
       </w:pPr>
       <w:r>
-        <w:rPr/>
-      </w:r>
-    </w:p>
-    <w:p>
-      <w:pPr>
-        <w:pStyle w:val="ListParagraph"/>
-        <w:rPr>
-          <w:rFonts w:cs="Calibri" w:cstheme="minorHAnsi"/>
-          <w:b/>
-          <w:b/>
-          <w:bCs/>
-          <w:sz w:val="28"/>
-          <w:szCs w:val="28"/>
-        </w:rPr>
-      </w:pPr>
-      <w:r>
-        <w:rPr>
-          <w:rFonts w:cs="Calibri" w:cstheme="minorHAnsi"/>
-          <w:b/>
-          <w:bCs/>
-          <w:sz w:val="28"/>
-          <w:szCs w:val="28"/>
-        </w:rPr>
-        <w:t>NOTAS: FALTA METER RESTRICOES NO PARAMETERIZADO CASO NAO SEJE NOVO E AINDA O ENUM</w:t>
+        <w:rPr>
+          <w:rFonts w:cs="Calibri" w:cstheme="minorHAnsi"/>
+          <w:b/>
+          <w:bCs/>
+          <w:sz w:val="28"/>
+          <w:szCs w:val="28"/>
+        </w:rPr>
+      </w:r>
+    </w:p>
+    <w:p>
+      <w:pPr>
+        <w:pStyle w:val="ListParagraph"/>
+        <w:rPr>
+          <w:rFonts w:cs="Calibri" w:cstheme="minorHAnsi"/>
+          <w:b/>
+          <w:b/>
+          <w:bCs/>
+          <w:sz w:val="28"/>
+          <w:szCs w:val="28"/>
+        </w:rPr>
+      </w:pPr>
+      <w:r>
+        <w:rPr>
+          <w:rFonts w:cs="Calibri" w:cstheme="minorHAnsi"/>
+          <w:b/>
+          <w:bCs/>
+          <w:sz w:val="28"/>
+          <w:szCs w:val="28"/>
+        </w:rPr>
+        <w:t>NOTAS: FALTA METER RESTRICOES NO PARAMETERIZADO CASO NAO SEJE NOVO E AINDA O ENUM. LIMITAR O COISO DE 0 A 1</w:t>
       </w:r>
     </w:p>
     <w:p>
@@ -452,7 +458,17 @@
           <w:sz w:val="28"/>
           <w:szCs w:val="28"/>
         </w:rPr>
-        <w:t>Apenas sapatilhas usadas podem ter desconto(que sejam de coleções de anos anteriores), ou sapatilhas novas de tamanho superior ao 45.</w:t>
+        <w:t xml:space="preserve">Apenas sapatilhas usadas podem ter desconto(que sejam de coleções de anos anteriores), ou sapatilhas novas de tamanho superior ao 45. </w:t>
+      </w:r>
+      <w:r>
+        <w:rPr>
+          <w:rFonts w:eastAsia="Calibri" w:cs="" w:cstheme="minorBidi" w:eastAsiaTheme="minorHAnsi"/>
+          <w:sz w:val="28"/>
+          <w:szCs w:val="28"/>
+          <w:shd w:fill="C9211E" w:val="clear"/>
+          <w14:ligatures w14:val="standardContextual"/>
+        </w:rPr>
+        <w:t>Assumi 30%</w:t>
       </w:r>
     </w:p>
     <w:p>
@@ -596,6 +612,73 @@
           <w:szCs w:val="28"/>
         </w:rPr>
         <w:t>Nessa caso, o nAnos será a data atual menos a data de lançamento da sua coleção.</w:t>
+      </w:r>
+    </w:p>
+    <w:p>
+      <w:pPr>
+        <w:pStyle w:val="ListParagraph"/>
+        <w:numPr>
+          <w:ilvl w:val="0"/>
+          <w:numId w:val="0"/>
+        </w:numPr>
+        <w:ind w:left="1776" w:hanging="0"/>
+        <w:rPr>
+          <w:rFonts w:cs="Calibri" w:cstheme="minorHAnsi"/>
+          <w:b/>
+          <w:b/>
+          <w:bCs/>
+          <w:sz w:val="28"/>
+          <w:szCs w:val="28"/>
+        </w:rPr>
+      </w:pPr>
+      <w:r>
+        <w:rPr>
+          <w:rFonts w:cs="Calibri" w:cstheme="minorHAnsi"/>
+          <w:b/>
+          <w:bCs/>
+          <w:sz w:val="28"/>
+          <w:szCs w:val="28"/>
+        </w:rPr>
+        <w:t xml:space="preserve">NOTAS: METER ENUM NAS CORES.VER SE O GET DESCONTO </w:t>
+      </w:r>
+      <w:r>
+        <w:rPr>
+          <w:rFonts w:eastAsia="Calibri" w:cs="Calibri" w:cstheme="minorHAnsi"/>
+          <w:b/>
+          <w:bCs/>
+          <w:color w:val="auto"/>
+          <w:kern w:val="2"/>
+          <w:sz w:val="28"/>
+          <w:szCs w:val="28"/>
+          <w:lang w:val="pt-PT" w:eastAsia="en-US" w:bidi="ar-SA"/>
+        </w:rPr>
+        <w:t>È PARA FICAR(Se não der para mudar tirar do equals). Confirmar se o desconto assim continua em composicao. Ver se meto o preco final ou não, se meter se meto na sub ou na outra.</w:t>
+      </w:r>
+      <w:r>
+        <w:rPr>
+          <w:rFonts w:eastAsia="Calibri" w:cs="Calibri" w:cstheme="minorHAnsi"/>
+          <w:b/>
+          <w:bCs/>
+          <w:color w:val="auto"/>
+          <w:kern w:val="2"/>
+          <w:sz w:val="28"/>
+          <w:szCs w:val="28"/>
+          <w:lang w:val="pt-PT" w:eastAsia="en-US" w:bidi="ar-SA"/>
+        </w:rPr>
+        <w:t xml:space="preserve"> </w:t>
+      </w:r>
+      <w:r>
+        <w:rPr>
+          <w:rFonts w:eastAsia="Calibri" w:cs="Calibri" w:cstheme="minorHAnsi"/>
+          <w:b/>
+          <w:bCs/>
+          <w:color w:val="auto"/>
+          <w:kern w:val="2"/>
+          <w:sz w:val="28"/>
+          <w:szCs w:val="28"/>
+          <w:lang w:val="pt-PT" w:eastAsia="en-US" w:bidi="ar-SA"/>
+        </w:rPr>
+        <w:t>Mudar nome para data_colecao</w:t>
       </w:r>
     </w:p>
     <w:p>
@@ -875,6 +958,32 @@
           <w:szCs w:val="28"/>
         </w:rPr>
         <w:t>nAnos).</w:t>
+      </w:r>
+    </w:p>
+    <w:p>
+      <w:pPr>
+        <w:pStyle w:val="ListParagraph"/>
+        <w:ind w:hanging="0"/>
+        <w:rPr/>
+      </w:pPr>
+      <w:r>
+        <w:rPr/>
+        <w:tab/>
+        <w:tab/>
+      </w:r>
+      <w:r>
+        <w:rPr/>
+        <w:t>NOTAs: Meter enum nas dimensoes</w:t>
+      </w:r>
+    </w:p>
+    <w:p>
+      <w:pPr>
+        <w:pStyle w:val="ListParagraph"/>
+        <w:ind w:hanging="0"/>
+        <w:rPr/>
+      </w:pPr>
+      <w:r>
+        <w:rPr/>
       </w:r>
     </w:p>
     <w:p>
@@ -3019,6 +3128,7 @@
     <w:qFormat/>
     <w:pPr>
       <w:widowControl/>
+      <w:suppressAutoHyphens w:val="true"/>
       <w:bidi w:val="0"/>
       <w:spacing w:lineRule="auto" w:line="259" w:before="0" w:after="160"/>
       <w:jc w:val="left"/>

--- a/POO-1.docx
+++ b/POO-1.docx
@@ -652,33 +652,7 @@
           <w:szCs w:val="28"/>
           <w:lang w:val="pt-PT" w:eastAsia="en-US" w:bidi="ar-SA"/>
         </w:rPr>
-        <w:t>È PARA FICAR(Se não der para mudar tirar do equals). Confirmar se o desconto assim continua em composicao. Ver se meto o preco final ou não, se meter se meto na sub ou na outra.</w:t>
-      </w:r>
-      <w:r>
-        <w:rPr>
-          <w:rFonts w:eastAsia="Calibri" w:cs="Calibri" w:cstheme="minorHAnsi"/>
-          <w:b/>
-          <w:bCs/>
-          <w:color w:val="auto"/>
-          <w:kern w:val="2"/>
-          <w:sz w:val="28"/>
-          <w:szCs w:val="28"/>
-          <w:lang w:val="pt-PT" w:eastAsia="en-US" w:bidi="ar-SA"/>
-        </w:rPr>
-        <w:t xml:space="preserve"> </w:t>
-      </w:r>
-      <w:r>
-        <w:rPr>
-          <w:rFonts w:eastAsia="Calibri" w:cs="Calibri" w:cstheme="minorHAnsi"/>
-          <w:b/>
-          <w:bCs/>
-          <w:color w:val="auto"/>
-          <w:kern w:val="2"/>
-          <w:sz w:val="28"/>
-          <w:szCs w:val="28"/>
-          <w:lang w:val="pt-PT" w:eastAsia="en-US" w:bidi="ar-SA"/>
-        </w:rPr>
-        <w:t>Mudar nome para data_colecao</w:t>
+        <w:t>È PARA FICAR(Se não der para mudar tirar do equals). Confirmar se o desconto assim continua em composicao. Ver se meto o preco final ou não, se meter se meto na sub ou na outra. Mudar nome para data_colecao</w:t>
       </w:r>
     </w:p>
     <w:p>
@@ -799,6 +773,34 @@
     </w:p>
     <w:p>
       <w:pPr>
+        <w:pStyle w:val="ListParagraph"/>
+        <w:numPr>
+          <w:ilvl w:val="0"/>
+          <w:numId w:val="0"/>
+        </w:numPr>
+        <w:ind w:left="1776" w:hanging="0"/>
+        <w:rPr>
+          <w:rFonts w:cs="Calibri" w:cstheme="minorHAnsi"/>
+          <w:b/>
+          <w:b/>
+          <w:bCs/>
+          <w:sz w:val="28"/>
+          <w:szCs w:val="28"/>
+        </w:rPr>
+      </w:pPr>
+      <w:r>
+        <w:rPr>
+          <w:rFonts w:cs="Calibri" w:cstheme="minorHAnsi"/>
+          <w:b/>
+          <w:bCs/>
+          <w:sz w:val="28"/>
+          <w:szCs w:val="28"/>
+        </w:rPr>
+        <w:t>Tretas do costume dos enum e ver clones/agregacao</w:t>
+      </w:r>
+    </w:p>
+    <w:p>
+      <w:pPr>
         <w:pStyle w:val="Normal"/>
         <w:ind w:firstLine="708"/>
         <w:rPr>
@@ -963,7 +965,7 @@
     <w:p>
       <w:pPr>
         <w:pStyle w:val="ListParagraph"/>
-        <w:ind w:hanging="0"/>
+        <w:ind w:left="720" w:hanging="0"/>
         <w:rPr/>
       </w:pPr>
       <w:r>
@@ -972,14 +974,26 @@
         <w:tab/>
       </w:r>
       <w:r>
-        <w:rPr/>
-        <w:t>NOTAs: Meter enum nas dimensoes</w:t>
-      </w:r>
-    </w:p>
-    <w:p>
-      <w:pPr>
-        <w:pStyle w:val="ListParagraph"/>
-        <w:ind w:hanging="0"/>
+        <w:rPr>
+          <w:rFonts w:asciiTheme="minorHAnsi" w:cstheme="minorBidi" w:eastAsiaTheme="minorHAnsi" w:hAnsiTheme="minorHAnsi"/>
+          <w:shd w:fill="C9211E" w:val="clear"/>
+          <w14:ligatures w14:val="standardContextual"/>
+        </w:rPr>
+        <w:t xml:space="preserve">NOTAs: Meter enum nas dimensoes </w:t>
+      </w:r>
+      <w:r>
+        <w:rPr>
+          <w:rFonts w:asciiTheme="minorHAnsi" w:cstheme="minorBidi" w:eastAsiaTheme="minorHAnsi" w:hAnsiTheme="minorHAnsi"/>
+          <w:shd w:fill="C9211E" w:val="clear"/>
+          <w14:ligatures w14:val="standardContextual"/>
+        </w:rPr>
+        <w:t>e coisas dos clones</w:t>
+      </w:r>
+    </w:p>
+    <w:p>
+      <w:pPr>
+        <w:pStyle w:val="ListParagraph"/>
+        <w:ind w:left="720" w:hanging="0"/>
         <w:rPr/>
       </w:pPr>
       <w:r>

--- a/POO-1.docx
+++ b/POO-1.docx
@@ -975,19 +975,19 @@
       </w:r>
       <w:r>
         <w:rPr>
-          <w:rFonts w:asciiTheme="minorHAnsi" w:cstheme="minorBidi" w:eastAsiaTheme="minorHAnsi" w:hAnsiTheme="minorHAnsi"/>
+          <w:rFonts w:eastAsia="Calibri" w:cs="" w:cstheme="minorBidi" w:eastAsiaTheme="minorHAnsi"/>
           <w:shd w:fill="C9211E" w:val="clear"/>
           <w14:ligatures w14:val="standardContextual"/>
         </w:rPr>
-        <w:t xml:space="preserve">NOTAs: Meter enum nas dimensoes </w:t>
-      </w:r>
-      <w:r>
-        <w:rPr>
-          <w:rFonts w:asciiTheme="minorHAnsi" w:cstheme="minorBidi" w:eastAsiaTheme="minorHAnsi" w:hAnsiTheme="minorHAnsi"/>
+        <w:t>NOTAs: Meter enum nas dimensoes e coisas dos clones.</w:t>
+      </w:r>
+      <w:r>
+        <w:rPr>
+          <w:rFonts w:eastAsia="Calibri" w:cs="" w:cstheme="minorBidi" w:eastAsiaTheme="minorHAnsi"/>
           <w:shd w:fill="C9211E" w:val="clear"/>
           <w14:ligatures w14:val="standardContextual"/>
         </w:rPr>
-        <w:t>e coisas dos clones</w:t>
+        <w:t xml:space="preserve"> Ver se as contas estao certas.</w:t>
       </w:r>
     </w:p>
     <w:p>

--- a/POO-1.docx
+++ b/POO-1.docx
@@ -979,15 +979,7 @@
           <w:shd w:fill="C9211E" w:val="clear"/>
           <w14:ligatures w14:val="standardContextual"/>
         </w:rPr>
-        <w:t>NOTAs: Meter enum nas dimensoes e coisas dos clones.</w:t>
-      </w:r>
-      <w:r>
-        <w:rPr>
-          <w:rFonts w:eastAsia="Calibri" w:cs="" w:cstheme="minorBidi" w:eastAsiaTheme="minorHAnsi"/>
-          <w:shd w:fill="C9211E" w:val="clear"/>
-          <w14:ligatures w14:val="standardContextual"/>
-        </w:rPr>
-        <w:t xml:space="preserve"> Ver se as contas estao certas.</w:t>
+        <w:t>NOTAs: Meter enum nas dimensoes e coisas dos clones. Ver se as contas estao certas.</w:t>
       </w:r>
     </w:p>
     <w:p>
@@ -1541,6 +1533,24 @@
         </w:rPr>
         <w:t>Faz o controlo dos stocks dos artigos, bem como das diversas encomendas feitas pelos compradores e vendas dos vendedores.</w:t>
       </w:r>
+      <w:r>
+        <w:rPr>
+          <w:b/>
+          <w:bCs/>
+          <w:sz w:val="28"/>
+          <w:szCs w:val="28"/>
+        </w:rPr>
+        <w:t xml:space="preserve"> </w:t>
+      </w:r>
+      <w:r>
+        <w:rPr>
+          <w:b/>
+          <w:bCs/>
+          <w:sz w:val="28"/>
+          <w:szCs w:val="28"/>
+        </w:rPr>
+        <w:t>(Henrique)</w:t>
+      </w:r>
     </w:p>
     <w:p>
       <w:pPr>
@@ -1564,6 +1574,15 @@
         </w:rPr>
         <w:t>O sistema deverá ter a capacidade de avançar no tempo, sabendo também em que data se encontra.</w:t>
       </w:r>
+      <w:r>
+        <w:rPr>
+          <w:b/>
+          <w:bCs/>
+          <w:sz w:val="28"/>
+          <w:szCs w:val="28"/>
+        </w:rPr>
+        <w:t>(Flavio)</w:t>
+      </w:r>
     </w:p>
     <w:p>
       <w:pPr>
@@ -1587,6 +1606,22 @@
         </w:rPr>
         <w:t>Quando se avança no tempo, as encomendas que deveriam ser entregues nesse intervalo de tempo tem que estar entregues e os stocks do artigos diminuído.</w:t>
       </w:r>
+      <w:r>
+        <w:rPr>
+          <w:sz w:val="28"/>
+          <w:szCs w:val="28"/>
+        </w:rPr>
+        <w:t xml:space="preserve"> </w:t>
+      </w:r>
+      <w:r>
+        <w:rPr>
+          <w:b/>
+          <w:bCs/>
+          <w:sz w:val="28"/>
+          <w:szCs w:val="28"/>
+        </w:rPr>
+        <w:t>(Henrique)</w:t>
+      </w:r>
     </w:p>
     <w:p>
       <w:pPr>
@@ -1609,6 +1644,446 @@
           <w:szCs w:val="28"/>
         </w:rPr>
         <w:t>O sistema deverá guardar a informação das diversas vendas, bem como o seu valor final.</w:t>
+      </w:r>
+      <w:r>
+        <w:rPr>
+          <w:b/>
+          <w:bCs/>
+          <w:sz w:val="28"/>
+          <w:szCs w:val="28"/>
+        </w:rPr>
+        <w:t>(Ema)</w:t>
+      </w:r>
+    </w:p>
+    <w:p>
+      <w:pPr>
+        <w:pStyle w:val="ListParagraph"/>
+        <w:numPr>
+          <w:ilvl w:val="0"/>
+          <w:numId w:val="5"/>
+        </w:numPr>
+        <w:rPr>
+          <w:rFonts w:ascii="Calibri" w:hAnsi="Calibri"/>
+          <w:b w:val="false"/>
+          <w:b w:val="false"/>
+          <w:bCs w:val="false"/>
+        </w:rPr>
+      </w:pPr>
+      <w:r>
+        <w:rPr>
+          <w:rFonts w:ascii="Calibri" w:hAnsi="Calibri"/>
+          <w:b w:val="false"/>
+          <w:bCs w:val="false"/>
+          <w:sz w:val="28"/>
+          <w:szCs w:val="28"/>
+        </w:rPr>
+        <w:t xml:space="preserve">Quando uma encomenda </w:t>
+      </w:r>
+      <w:r>
+        <w:rPr>
+          <w:rFonts w:eastAsia="Calibri" w:cs="" w:ascii="Calibri" w:hAnsi="Calibri" w:asciiTheme="minorHAnsi" w:cstheme="minorBidi" w:eastAsiaTheme="minorHAnsi" w:hAnsiTheme="minorHAnsi"/>
+          <w:b w:val="false"/>
+          <w:bCs w:val="false"/>
+          <w:color w:val="auto"/>
+          <w:kern w:val="2"/>
+          <w:sz w:val="28"/>
+          <w:szCs w:val="28"/>
+          <w:lang w:val="pt-PT" w:eastAsia="en-US" w:bidi="ar-SA"/>
+          <w14:ligatures w14:val="standardContextual"/>
+        </w:rPr>
+        <w:t xml:space="preserve">é entregue, faz-se duas faturas para o vendedor e comprador com a informação da encomenda e preço final(get na encomenda). </w:t>
+      </w:r>
+      <w:r>
+        <w:rPr>
+          <w:rFonts w:eastAsia="Calibri" w:cs="" w:ascii="Calibri" w:hAnsi="Calibri" w:asciiTheme="minorHAnsi" w:cstheme="minorBidi" w:eastAsiaTheme="minorHAnsi" w:hAnsiTheme="minorHAnsi"/>
+          <w:b/>
+          <w:bCs/>
+          <w:color w:val="auto"/>
+          <w:kern w:val="2"/>
+          <w:sz w:val="28"/>
+          <w:szCs w:val="28"/>
+          <w:lang w:val="pt-PT" w:eastAsia="en-US" w:bidi="ar-SA"/>
+          <w14:ligatures w14:val="standardContextual"/>
+        </w:rPr>
+        <w:t>(Ema)</w:t>
+      </w:r>
+    </w:p>
+    <w:p>
+      <w:pPr>
+        <w:pStyle w:val="ListParagraph"/>
+        <w:numPr>
+          <w:ilvl w:val="0"/>
+          <w:numId w:val="0"/>
+        </w:numPr>
+        <w:ind w:hanging="0"/>
+        <w:rPr>
+          <w:rFonts w:eastAsia="Calibri" w:cs="" w:cstheme="minorBidi" w:eastAsiaTheme="minorHAnsi"/>
+          <w:color w:val="auto"/>
+          <w:kern w:val="2"/>
+          <w:sz w:val="28"/>
+          <w:szCs w:val="28"/>
+          <w:lang w:val="pt-PT" w:eastAsia="en-US" w:bidi="ar-SA"/>
+          <w14:ligatures w14:val="standardContextual"/>
+        </w:rPr>
+      </w:pPr>
+      <w:r>
+        <w:rPr>
+          <w:rFonts w:ascii="Calibri" w:hAnsi="Calibri"/>
+          <w:b w:val="false"/>
+          <w:bCs w:val="false"/>
+        </w:rPr>
+      </w:r>
+    </w:p>
+    <w:p>
+      <w:pPr>
+        <w:pStyle w:val="ListParagraph"/>
+        <w:numPr>
+          <w:ilvl w:val="0"/>
+          <w:numId w:val="5"/>
+        </w:numPr>
+        <w:ind w:hanging="0"/>
+        <w:rPr>
+          <w:rFonts w:eastAsia="Calibri" w:cs="" w:cstheme="minorBidi" w:eastAsiaTheme="minorHAnsi"/>
+          <w:color w:val="auto"/>
+          <w:kern w:val="2"/>
+          <w:sz w:val="28"/>
+          <w:szCs w:val="28"/>
+          <w:lang w:val="pt-PT" w:eastAsia="en-US" w:bidi="ar-SA"/>
+          <w14:ligatures w14:val="standardContextual"/>
+        </w:rPr>
+      </w:pPr>
+      <w:r>
+        <w:rPr>
+          <w:rFonts w:ascii="Calibri" w:hAnsi="Calibri"/>
+          <w:b w:val="false"/>
+          <w:bCs w:val="false"/>
+        </w:rPr>
+      </w:r>
+    </w:p>
+    <w:p>
+      <w:pPr>
+        <w:pStyle w:val="ListParagraph"/>
+        <w:numPr>
+          <w:ilvl w:val="0"/>
+          <w:numId w:val="5"/>
+        </w:numPr>
+        <w:ind w:hanging="0"/>
+        <w:rPr>
+          <w:rFonts w:eastAsia="Calibri" w:cs="" w:cstheme="minorBidi" w:eastAsiaTheme="minorHAnsi"/>
+          <w:color w:val="auto"/>
+          <w:kern w:val="2"/>
+          <w:sz w:val="28"/>
+          <w:szCs w:val="28"/>
+          <w:lang w:val="pt-PT" w:eastAsia="en-US" w:bidi="ar-SA"/>
+          <w14:ligatures w14:val="standardContextual"/>
+        </w:rPr>
+      </w:pPr>
+      <w:r>
+        <w:rPr>
+          <w:rFonts w:ascii="Calibri" w:hAnsi="Calibri"/>
+          <w:b w:val="false"/>
+          <w:bCs w:val="false"/>
+        </w:rPr>
+      </w:r>
+    </w:p>
+    <w:p>
+      <w:pPr>
+        <w:pStyle w:val="ListParagraph"/>
+        <w:numPr>
+          <w:ilvl w:val="0"/>
+          <w:numId w:val="5"/>
+        </w:numPr>
+        <w:ind w:hanging="0"/>
+        <w:rPr>
+          <w:rFonts w:eastAsia="Calibri" w:cs="" w:cstheme="minorBidi" w:eastAsiaTheme="minorHAnsi"/>
+          <w:color w:val="auto"/>
+          <w:kern w:val="2"/>
+          <w:sz w:val="28"/>
+          <w:szCs w:val="28"/>
+          <w:lang w:val="pt-PT" w:eastAsia="en-US" w:bidi="ar-SA"/>
+          <w14:ligatures w14:val="standardContextual"/>
+        </w:rPr>
+      </w:pPr>
+      <w:r>
+        <w:rPr>
+          <w:rFonts w:ascii="Calibri" w:hAnsi="Calibri"/>
+          <w:b w:val="false"/>
+          <w:bCs w:val="false"/>
+        </w:rPr>
+      </w:r>
+    </w:p>
+    <w:p>
+      <w:pPr>
+        <w:pStyle w:val="ListParagraph"/>
+        <w:numPr>
+          <w:ilvl w:val="0"/>
+          <w:numId w:val="5"/>
+        </w:numPr>
+        <w:ind w:hanging="0"/>
+        <w:rPr>
+          <w:rFonts w:ascii="Calibri" w:hAnsi="Calibri"/>
+          <w:b w:val="false"/>
+          <w:b w:val="false"/>
+          <w:bCs w:val="false"/>
+        </w:rPr>
+      </w:pPr>
+      <w:r>
+        <w:rPr>
+          <w:rFonts w:eastAsia="Calibri" w:cs="" w:ascii="Calibri" w:hAnsi="Calibri" w:asciiTheme="minorHAnsi" w:cstheme="minorBidi" w:eastAsiaTheme="minorHAnsi" w:hAnsiTheme="minorHAnsi"/>
+          <w:b w:val="false"/>
+          <w:bCs w:val="false"/>
+          <w:color w:val="auto"/>
+          <w:kern w:val="2"/>
+          <w:sz w:val="28"/>
+          <w:szCs w:val="28"/>
+          <w:lang w:val="pt-PT" w:eastAsia="en-US" w:bidi="ar-SA"/>
+          <w14:ligatures w14:val="standardContextual"/>
+        </w:rPr>
+        <w:t>Metodos adicionais:</w:t>
+      </w:r>
+    </w:p>
+    <w:p>
+      <w:pPr>
+        <w:pStyle w:val="ListParagraph"/>
+        <w:ind w:hanging="0"/>
+        <w:rPr>
+          <w:rFonts w:eastAsia="Calibri" w:cs="" w:cstheme="minorBidi" w:eastAsiaTheme="minorHAnsi"/>
+          <w:color w:val="auto"/>
+          <w:kern w:val="2"/>
+          <w:sz w:val="28"/>
+          <w:szCs w:val="28"/>
+          <w:lang w:val="pt-PT" w:eastAsia="en-US" w:bidi="ar-SA"/>
+          <w14:ligatures w14:val="standardContextual"/>
+        </w:rPr>
+      </w:pPr>
+      <w:r>
+        <w:rPr>
+          <w:rFonts w:ascii="Calibri" w:hAnsi="Calibri"/>
+          <w:b w:val="false"/>
+          <w:bCs w:val="false"/>
+        </w:rPr>
+      </w:r>
+    </w:p>
+    <w:p>
+      <w:pPr>
+        <w:pStyle w:val="ListParagraph"/>
+        <w:ind w:hanging="0"/>
+        <w:rPr>
+          <w:rFonts w:ascii="Calibri" w:hAnsi="Calibri"/>
+          <w:b w:val="false"/>
+          <w:b w:val="false"/>
+          <w:bCs w:val="false"/>
+        </w:rPr>
+      </w:pPr>
+      <w:r>
+        <w:rPr>
+          <w:rFonts w:eastAsia="Calibri" w:cs="" w:ascii="sans-serif" w:hAnsi="sans-serif" w:cstheme="minorBidi" w:eastAsiaTheme="minorHAnsi"/>
+          <w:b w:val="false"/>
+          <w:bCs w:val="false"/>
+          <w:color w:val="auto"/>
+          <w:kern w:val="2"/>
+          <w:sz w:val="28"/>
+          <w:szCs w:val="28"/>
+          <w:lang w:val="pt-PT" w:eastAsia="en-US" w:bidi="ar-SA"/>
+          <w14:ligatures w14:val="standardContextual"/>
+        </w:rPr>
+        <w:t>1. qual é o vendedor que mais facturou num período ou desde sempre</w:t>
+      </w:r>
+      <w:r>
+        <w:rPr>
+          <w:rFonts w:eastAsia="Calibri" w:cs="" w:ascii="Calibri" w:hAnsi="Calibri" w:asciiTheme="minorHAnsi" w:cstheme="minorBidi" w:eastAsiaTheme="minorHAnsi" w:hAnsiTheme="minorHAnsi"/>
+          <w:b w:val="false"/>
+          <w:bCs w:val="false"/>
+          <w:color w:val="auto"/>
+          <w:kern w:val="2"/>
+          <w:sz w:val="28"/>
+          <w:szCs w:val="28"/>
+          <w:lang w:val="pt-PT" w:eastAsia="en-US" w:bidi="ar-SA"/>
+          <w14:ligatures w14:val="standardContextual"/>
+        </w:rPr>
+        <w:br/>
+      </w:r>
+      <w:r>
+        <w:rPr>
+          <w:rFonts w:eastAsia="Calibri" w:cs="" w:ascii="sans-serif" w:hAnsi="sans-serif" w:cstheme="minorBidi" w:eastAsiaTheme="minorHAnsi"/>
+          <w:b w:val="false"/>
+          <w:bCs w:val="false"/>
+          <w:color w:val="auto"/>
+          <w:kern w:val="2"/>
+          <w:sz w:val="28"/>
+          <w:szCs w:val="28"/>
+          <w:lang w:val="pt-PT" w:eastAsia="en-US" w:bidi="ar-SA"/>
+          <w14:ligatures w14:val="standardContextual"/>
+        </w:rPr>
+        <w:t>2. qual o transportador com maior volume de facturação</w:t>
+      </w:r>
+      <w:r>
+        <w:rPr>
+          <w:rFonts w:eastAsia="Calibri" w:cs="" w:ascii="Calibri" w:hAnsi="Calibri" w:asciiTheme="minorHAnsi" w:cstheme="minorBidi" w:eastAsiaTheme="minorHAnsi" w:hAnsiTheme="minorHAnsi"/>
+          <w:b w:val="false"/>
+          <w:bCs w:val="false"/>
+          <w:color w:val="auto"/>
+          <w:kern w:val="2"/>
+          <w:sz w:val="28"/>
+          <w:szCs w:val="28"/>
+          <w:lang w:val="pt-PT" w:eastAsia="en-US" w:bidi="ar-SA"/>
+          <w14:ligatures w14:val="standardContextual"/>
+        </w:rPr>
+        <w:br/>
+      </w:r>
+      <w:r>
+        <w:rPr>
+          <w:rFonts w:eastAsia="Calibri" w:cs="" w:ascii="sans-serif" w:hAnsi="sans-serif" w:cstheme="minorBidi" w:eastAsiaTheme="minorHAnsi"/>
+          <w:b w:val="false"/>
+          <w:bCs w:val="false"/>
+          <w:color w:val="auto"/>
+          <w:kern w:val="2"/>
+          <w:sz w:val="28"/>
+          <w:szCs w:val="28"/>
+          <w:lang w:val="pt-PT" w:eastAsia="en-US" w:bidi="ar-SA"/>
+          <w14:ligatures w14:val="standardContextual"/>
+        </w:rPr>
+        <w:t>3. listar as encomendas emitidas por um vendedor</w:t>
+      </w:r>
+      <w:r>
+        <w:rPr>
+          <w:rFonts w:eastAsia="Calibri" w:cs="" w:ascii="Calibri" w:hAnsi="Calibri" w:asciiTheme="minorHAnsi" w:cstheme="minorBidi" w:eastAsiaTheme="minorHAnsi" w:hAnsiTheme="minorHAnsi"/>
+          <w:b w:val="false"/>
+          <w:bCs w:val="false"/>
+          <w:color w:val="auto"/>
+          <w:kern w:val="2"/>
+          <w:sz w:val="28"/>
+          <w:szCs w:val="28"/>
+          <w:lang w:val="pt-PT" w:eastAsia="en-US" w:bidi="ar-SA"/>
+          <w14:ligatures w14:val="standardContextual"/>
+        </w:rPr>
+        <w:br/>
+      </w:r>
+      <w:r>
+        <w:rPr>
+          <w:rFonts w:eastAsia="Calibri" w:cs="" w:ascii="sans-serif" w:hAnsi="sans-serif" w:cstheme="minorBidi" w:eastAsiaTheme="minorHAnsi"/>
+          <w:b w:val="false"/>
+          <w:bCs w:val="false"/>
+          <w:color w:val="auto"/>
+          <w:kern w:val="2"/>
+          <w:sz w:val="28"/>
+          <w:szCs w:val="28"/>
+          <w:lang w:val="pt-PT" w:eastAsia="en-US" w:bidi="ar-SA"/>
+          <w14:ligatures w14:val="standardContextual"/>
+        </w:rPr>
+        <w:t>4. fornecer uma ordenação dos maiores compradores/vendedores do sistema durante um período a deter-</w:t>
+      </w:r>
+      <w:r>
+        <w:rPr>
+          <w:rFonts w:eastAsia="Calibri" w:cs="" w:ascii="Calibri" w:hAnsi="Calibri" w:asciiTheme="minorHAnsi" w:cstheme="minorBidi" w:eastAsiaTheme="minorHAnsi" w:hAnsiTheme="minorHAnsi"/>
+          <w:b w:val="false"/>
+          <w:bCs w:val="false"/>
+          <w:color w:val="auto"/>
+          <w:kern w:val="2"/>
+          <w:sz w:val="28"/>
+          <w:szCs w:val="28"/>
+          <w:lang w:val="pt-PT" w:eastAsia="en-US" w:bidi="ar-SA"/>
+          <w14:ligatures w14:val="standardContextual"/>
+        </w:rPr>
+        <w:br/>
+      </w:r>
+      <w:r>
+        <w:rPr>
+          <w:rFonts w:eastAsia="Calibri" w:cs="" w:ascii="sans-serif" w:hAnsi="sans-serif" w:cstheme="minorBidi" w:eastAsiaTheme="minorHAnsi"/>
+          <w:b w:val="false"/>
+          <w:bCs w:val="false"/>
+          <w:color w:val="auto"/>
+          <w:kern w:val="2"/>
+          <w:sz w:val="28"/>
+          <w:szCs w:val="28"/>
+          <w:lang w:val="pt-PT" w:eastAsia="en-US" w:bidi="ar-SA"/>
+          <w14:ligatures w14:val="standardContextual"/>
+        </w:rPr>
+        <w:t>minar</w:t>
+      </w:r>
+      <w:r>
+        <w:rPr>
+          <w:rFonts w:eastAsia="Calibri" w:cs="" w:ascii="Calibri" w:hAnsi="Calibri" w:asciiTheme="minorHAnsi" w:cstheme="minorBidi" w:eastAsiaTheme="minorHAnsi" w:hAnsiTheme="minorHAnsi"/>
+          <w:b w:val="false"/>
+          <w:bCs w:val="false"/>
+          <w:color w:val="auto"/>
+          <w:kern w:val="2"/>
+          <w:sz w:val="28"/>
+          <w:szCs w:val="28"/>
+          <w:lang w:val="pt-PT" w:eastAsia="en-US" w:bidi="ar-SA"/>
+          <w14:ligatures w14:val="standardContextual"/>
+        </w:rPr>
+        <w:br/>
+      </w:r>
+      <w:r>
+        <w:rPr>
+          <w:rFonts w:eastAsia="Calibri" w:cs="" w:ascii="sans-serif" w:hAnsi="sans-serif" w:cstheme="minorBidi" w:eastAsiaTheme="minorHAnsi"/>
+          <w:b w:val="false"/>
+          <w:bCs w:val="false"/>
+          <w:color w:val="auto"/>
+          <w:kern w:val="2"/>
+          <w:sz w:val="28"/>
+          <w:szCs w:val="28"/>
+          <w:lang w:val="pt-PT" w:eastAsia="en-US" w:bidi="ar-SA"/>
+          <w14:ligatures w14:val="standardContextual"/>
+        </w:rPr>
+        <w:t>5. determinar quanto dinheiro ganhou o</w:t>
+      </w:r>
+      <w:r>
+        <w:rPr>
+          <w:rFonts w:eastAsia="Calibri" w:cs="" w:ascii="Calibri" w:hAnsi="Calibri" w:asciiTheme="minorHAnsi" w:cstheme="minorBidi" w:eastAsiaTheme="minorHAnsi" w:hAnsiTheme="minorHAnsi"/>
+          <w:b w:val="false"/>
+          <w:bCs w:val="false"/>
+          <w:color w:val="auto"/>
+          <w:kern w:val="2"/>
+          <w:sz w:val="28"/>
+          <w:szCs w:val="28"/>
+          <w:lang w:val="pt-PT" w:eastAsia="en-US" w:bidi="ar-SA"/>
+          <w14:ligatures w14:val="standardContextual"/>
+        </w:rPr>
+        <w:t xml:space="preserve"> </w:t>
+      </w:r>
+      <w:r>
+        <w:rPr>
+          <w:rFonts w:eastAsia="Calibri" w:cs="" w:ascii="monospace" w:hAnsi="monospace" w:cstheme="minorBidi" w:eastAsiaTheme="minorHAnsi"/>
+          <w:b w:val="false"/>
+          <w:bCs w:val="false"/>
+          <w:color w:val="auto"/>
+          <w:kern w:val="2"/>
+          <w:sz w:val="28"/>
+          <w:szCs w:val="28"/>
+          <w:lang w:val="pt-PT" w:eastAsia="en-US" w:bidi="ar-SA"/>
+          <w14:ligatures w14:val="standardContextual"/>
+        </w:rPr>
+        <w:t>Vintage</w:t>
+      </w:r>
+      <w:r>
+        <w:rPr>
+          <w:rFonts w:eastAsia="Calibri" w:cs="" w:ascii="Calibri" w:hAnsi="Calibri" w:asciiTheme="minorHAnsi" w:cstheme="minorBidi" w:eastAsiaTheme="minorHAnsi" w:hAnsiTheme="minorHAnsi"/>
+          <w:b w:val="false"/>
+          <w:bCs w:val="false"/>
+          <w:color w:val="auto"/>
+          <w:kern w:val="2"/>
+          <w:sz w:val="28"/>
+          <w:szCs w:val="28"/>
+          <w:lang w:val="pt-PT" w:eastAsia="en-US" w:bidi="ar-SA"/>
+          <w14:ligatures w14:val="standardContextual"/>
+        </w:rPr>
+        <w:t xml:space="preserve"> </w:t>
+      </w:r>
+      <w:r>
+        <w:rPr>
+          <w:rFonts w:eastAsia="Calibri" w:cs="" w:ascii="sans-serif" w:hAnsi="sans-serif" w:cstheme="minorBidi" w:eastAsiaTheme="minorHAnsi"/>
+          <w:b w:val="false"/>
+          <w:bCs w:val="false"/>
+          <w:color w:val="auto"/>
+          <w:kern w:val="2"/>
+          <w:sz w:val="28"/>
+          <w:szCs w:val="28"/>
+          <w:lang w:val="pt-PT" w:eastAsia="en-US" w:bidi="ar-SA"/>
+          <w14:ligatures w14:val="standardContextual"/>
+        </w:rPr>
+        <w:t>no seu funcionamento</w:t>
       </w:r>
     </w:p>
     <w:p>
@@ -3165,10 +3640,10 @@
     <w:qFormat/>
     <w:rPr/>
   </w:style>
-  <w:style w:type="paragraph" w:styleId="Ttulo">
-    <w:name w:val="Título"/>
+  <w:style w:type="paragraph" w:styleId="Heading">
+    <w:name w:val="Heading"/>
     <w:basedOn w:val="Normal"/>
-    <w:next w:val="Corpodotexto"/>
+    <w:next w:val="TextBody"/>
     <w:qFormat/>
     <w:pPr>
       <w:keepNext w:val="true"/>
@@ -3180,7 +3655,7 @@
       <w:szCs w:val="28"/>
     </w:rPr>
   </w:style>
-  <w:style w:type="paragraph" w:styleId="Corpodotexto">
+  <w:style w:type="paragraph" w:styleId="TextBody">
     <w:name w:val="Body Text"/>
     <w:basedOn w:val="Normal"/>
     <w:pPr>
@@ -3188,15 +3663,15 @@
     </w:pPr>
     <w:rPr/>
   </w:style>
-  <w:style w:type="paragraph" w:styleId="Lista">
+  <w:style w:type="paragraph" w:styleId="List">
     <w:name w:val="List"/>
-    <w:basedOn w:val="Corpodotexto"/>
+    <w:basedOn w:val="TextBody"/>
     <w:pPr/>
     <w:rPr>
       <w:rFonts w:cs="Lohit Devanagari"/>
     </w:rPr>
   </w:style>
-  <w:style w:type="paragraph" w:styleId="Legenda">
+  <w:style w:type="paragraph" w:styleId="Caption">
     <w:name w:val="Caption"/>
     <w:basedOn w:val="Normal"/>
     <w:qFormat/>
@@ -3210,6 +3685,32 @@
       <w:iCs/>
       <w:sz w:val="24"/>
       <w:szCs w:val="24"/>
+    </w:rPr>
+  </w:style>
+  <w:style w:type="paragraph" w:styleId="Index">
+    <w:name w:val="Index"/>
+    <w:basedOn w:val="Normal"/>
+    <w:qFormat/>
+    <w:pPr>
+      <w:suppressLineNumbers/>
+    </w:pPr>
+    <w:rPr>
+      <w:rFonts w:cs="Lohit Devanagari"/>
+    </w:rPr>
+  </w:style>
+  <w:style w:type="paragraph" w:styleId="Ttulo">
+    <w:name w:val="Título"/>
+    <w:basedOn w:val="Normal"/>
+    <w:next w:val="TextBody"/>
+    <w:qFormat/>
+    <w:pPr>
+      <w:keepNext w:val="true"/>
+      <w:spacing w:before="240" w:after="120"/>
+    </w:pPr>
+    <w:rPr>
+      <w:rFonts w:ascii="Liberation Sans" w:hAnsi="Liberation Sans" w:eastAsia="Noto Sans CJK SC" w:cs="Lohit Devanagari"/>
+      <w:sz w:val="28"/>
+      <w:szCs w:val="28"/>
     </w:rPr>
   </w:style>
   <w:style w:type="paragraph" w:styleId="Ndice">

--- a/POO-1.docx
+++ b/POO-1.docx
@@ -1540,16 +1540,7 @@
           <w:sz w:val="28"/>
           <w:szCs w:val="28"/>
         </w:rPr>
-        <w:t xml:space="preserve"> </w:t>
-      </w:r>
-      <w:r>
-        <w:rPr>
-          <w:b/>
-          <w:bCs/>
-          <w:sz w:val="28"/>
-          <w:szCs w:val="28"/>
-        </w:rPr>
-        <w:t>(Henrique)</w:t>
+        <w:t xml:space="preserve"> (Henrique)</w:t>
       </w:r>
     </w:p>
     <w:p>
@@ -1604,14 +1595,7 @@
           <w:sz w:val="28"/>
           <w:szCs w:val="28"/>
         </w:rPr>
-        <w:t>Quando se avança no tempo, as encomendas que deveriam ser entregues nesse intervalo de tempo tem que estar entregues e os stocks do artigos diminuído.</w:t>
-      </w:r>
-      <w:r>
-        <w:rPr>
-          <w:sz w:val="28"/>
-          <w:szCs w:val="28"/>
-        </w:rPr>
-        <w:t xml:space="preserve"> </w:t>
+        <w:t xml:space="preserve">Quando se avança no tempo, as encomendas que deveriam ser entregues nesse intervalo de tempo tem que estar entregues e os stocks do artigos diminuído. </w:t>
       </w:r>
       <w:r>
         <w:rPr>
@@ -1671,7 +1655,6 @@
       </w:pPr>
       <w:r>
         <w:rPr>
-          <w:rFonts w:ascii="Calibri" w:hAnsi="Calibri"/>
           <w:b w:val="false"/>
           <w:bCs w:val="false"/>
           <w:sz w:val="28"/>
@@ -1681,7 +1664,7 @@
       </w:r>
       <w:r>
         <w:rPr>
-          <w:rFonts w:eastAsia="Calibri" w:cs="" w:ascii="Calibri" w:hAnsi="Calibri" w:asciiTheme="minorHAnsi" w:cstheme="minorBidi" w:eastAsiaTheme="minorHAnsi" w:hAnsiTheme="minorHAnsi"/>
+          <w:rFonts w:eastAsia="Calibri" w:cs="" w:cstheme="minorBidi" w:eastAsiaTheme="minorHAnsi"/>
           <w:b w:val="false"/>
           <w:bCs w:val="false"/>
           <w:color w:val="auto"/>
@@ -1695,7 +1678,7 @@
       </w:r>
       <w:r>
         <w:rPr>
-          <w:rFonts w:eastAsia="Calibri" w:cs="" w:ascii="Calibri" w:hAnsi="Calibri" w:asciiTheme="minorHAnsi" w:cstheme="minorBidi" w:eastAsiaTheme="minorHAnsi" w:hAnsiTheme="minorHAnsi"/>
+          <w:rFonts w:eastAsia="Calibri" w:cs="" w:cstheme="minorBidi" w:eastAsiaTheme="minorHAnsi"/>
           <w:b/>
           <w:bCs/>
           <w:color w:val="auto"/>
@@ -1715,7 +1698,7 @@
           <w:ilvl w:val="0"/>
           <w:numId w:val="0"/>
         </w:numPr>
-        <w:ind w:hanging="0"/>
+        <w:ind w:left="0" w:hanging="0"/>
         <w:rPr>
           <w:rFonts w:eastAsia="Calibri" w:cs="" w:cstheme="minorBidi" w:eastAsiaTheme="minorHAnsi"/>
           <w:color w:val="auto"/>
@@ -1728,21 +1711,6 @@
       </w:pPr>
       <w:r>
         <w:rPr>
-          <w:rFonts w:ascii="Calibri" w:hAnsi="Calibri"/>
-          <w:b w:val="false"/>
-          <w:bCs w:val="false"/>
-        </w:rPr>
-      </w:r>
-    </w:p>
-    <w:p>
-      <w:pPr>
-        <w:pStyle w:val="ListParagraph"/>
-        <w:numPr>
-          <w:ilvl w:val="0"/>
-          <w:numId w:val="5"/>
-        </w:numPr>
-        <w:ind w:hanging="0"/>
-        <w:rPr>
           <w:rFonts w:eastAsia="Calibri" w:cs="" w:cstheme="minorBidi" w:eastAsiaTheme="minorHAnsi"/>
           <w:color w:val="auto"/>
           <w:kern w:val="2"/>
@@ -1751,13 +1719,6 @@
           <w:lang w:val="pt-PT" w:eastAsia="en-US" w:bidi="ar-SA"/>
           <w14:ligatures w14:val="standardContextual"/>
         </w:rPr>
-      </w:pPr>
-      <w:r>
-        <w:rPr>
-          <w:rFonts w:ascii="Calibri" w:hAnsi="Calibri"/>
-          <w:b w:val="false"/>
-          <w:bCs w:val="false"/>
-        </w:rPr>
       </w:r>
     </w:p>
     <w:p>
@@ -1767,7 +1728,7 @@
           <w:ilvl w:val="0"/>
           <w:numId w:val="5"/>
         </w:numPr>
-        <w:ind w:hanging="0"/>
+        <w:ind w:left="1068" w:hanging="0"/>
         <w:rPr>
           <w:rFonts w:eastAsia="Calibri" w:cs="" w:cstheme="minorBidi" w:eastAsiaTheme="minorHAnsi"/>
           <w:color w:val="auto"/>
@@ -1780,21 +1741,6 @@
       </w:pPr>
       <w:r>
         <w:rPr>
-          <w:rFonts w:ascii="Calibri" w:hAnsi="Calibri"/>
-          <w:b w:val="false"/>
-          <w:bCs w:val="false"/>
-        </w:rPr>
-      </w:r>
-    </w:p>
-    <w:p>
-      <w:pPr>
-        <w:pStyle w:val="ListParagraph"/>
-        <w:numPr>
-          <w:ilvl w:val="0"/>
-          <w:numId w:val="5"/>
-        </w:numPr>
-        <w:ind w:hanging="0"/>
-        <w:rPr>
           <w:rFonts w:eastAsia="Calibri" w:cs="" w:cstheme="minorBidi" w:eastAsiaTheme="minorHAnsi"/>
           <w:color w:val="auto"/>
           <w:kern w:val="2"/>
@@ -1803,13 +1749,6 @@
           <w:lang w:val="pt-PT" w:eastAsia="en-US" w:bidi="ar-SA"/>
           <w14:ligatures w14:val="standardContextual"/>
         </w:rPr>
-      </w:pPr>
-      <w:r>
-        <w:rPr>
-          <w:rFonts w:ascii="Calibri" w:hAnsi="Calibri"/>
-          <w:b w:val="false"/>
-          <w:bCs w:val="false"/>
-        </w:rPr>
       </w:r>
     </w:p>
     <w:p>
@@ -1819,7 +1758,67 @@
           <w:ilvl w:val="0"/>
           <w:numId w:val="5"/>
         </w:numPr>
-        <w:ind w:hanging="0"/>
+        <w:ind w:left="1068" w:hanging="0"/>
+        <w:rPr>
+          <w:rFonts w:eastAsia="Calibri" w:cs="" w:cstheme="minorBidi" w:eastAsiaTheme="minorHAnsi"/>
+          <w:color w:val="auto"/>
+          <w:kern w:val="2"/>
+          <w:sz w:val="28"/>
+          <w:szCs w:val="28"/>
+          <w:lang w:val="pt-PT" w:eastAsia="en-US" w:bidi="ar-SA"/>
+          <w14:ligatures w14:val="standardContextual"/>
+        </w:rPr>
+      </w:pPr>
+      <w:r>
+        <w:rPr>
+          <w:rFonts w:eastAsia="Calibri" w:cs="" w:cstheme="minorBidi" w:eastAsiaTheme="minorHAnsi"/>
+          <w:color w:val="auto"/>
+          <w:kern w:val="2"/>
+          <w:sz w:val="28"/>
+          <w:szCs w:val="28"/>
+          <w:lang w:val="pt-PT" w:eastAsia="en-US" w:bidi="ar-SA"/>
+          <w14:ligatures w14:val="standardContextual"/>
+        </w:rPr>
+      </w:r>
+    </w:p>
+    <w:p>
+      <w:pPr>
+        <w:pStyle w:val="ListParagraph"/>
+        <w:numPr>
+          <w:ilvl w:val="0"/>
+          <w:numId w:val="5"/>
+        </w:numPr>
+        <w:ind w:left="1068" w:hanging="0"/>
+        <w:rPr>
+          <w:rFonts w:eastAsia="Calibri" w:cs="" w:cstheme="minorBidi" w:eastAsiaTheme="minorHAnsi"/>
+          <w:color w:val="auto"/>
+          <w:kern w:val="2"/>
+          <w:sz w:val="28"/>
+          <w:szCs w:val="28"/>
+          <w:lang w:val="pt-PT" w:eastAsia="en-US" w:bidi="ar-SA"/>
+          <w14:ligatures w14:val="standardContextual"/>
+        </w:rPr>
+      </w:pPr>
+      <w:r>
+        <w:rPr>
+          <w:rFonts w:eastAsia="Calibri" w:cs="" w:cstheme="minorBidi" w:eastAsiaTheme="minorHAnsi"/>
+          <w:color w:val="auto"/>
+          <w:kern w:val="2"/>
+          <w:sz w:val="28"/>
+          <w:szCs w:val="28"/>
+          <w:lang w:val="pt-PT" w:eastAsia="en-US" w:bidi="ar-SA"/>
+          <w14:ligatures w14:val="standardContextual"/>
+        </w:rPr>
+      </w:r>
+    </w:p>
+    <w:p>
+      <w:pPr>
+        <w:pStyle w:val="ListParagraph"/>
+        <w:numPr>
+          <w:ilvl w:val="0"/>
+          <w:numId w:val="5"/>
+        </w:numPr>
+        <w:ind w:left="1068" w:hanging="0"/>
         <w:rPr>
           <w:rFonts w:ascii="Calibri" w:hAnsi="Calibri"/>
           <w:b w:val="false"/>
@@ -1829,7 +1828,7 @@
       </w:pPr>
       <w:r>
         <w:rPr>
-          <w:rFonts w:eastAsia="Calibri" w:cs="" w:ascii="Calibri" w:hAnsi="Calibri" w:asciiTheme="minorHAnsi" w:cstheme="minorBidi" w:eastAsiaTheme="minorHAnsi" w:hAnsiTheme="minorHAnsi"/>
+          <w:rFonts w:eastAsia="Calibri" w:cs="" w:cstheme="minorBidi" w:eastAsiaTheme="minorHAnsi"/>
           <w:b w:val="false"/>
           <w:bCs w:val="false"/>
           <w:color w:val="auto"/>
@@ -1845,7 +1844,7 @@
     <w:p>
       <w:pPr>
         <w:pStyle w:val="ListParagraph"/>
-        <w:ind w:hanging="0"/>
+        <w:ind w:left="720" w:hanging="0"/>
         <w:rPr>
           <w:rFonts w:eastAsia="Calibri" w:cs="" w:cstheme="minorBidi" w:eastAsiaTheme="minorHAnsi"/>
           <w:color w:val="auto"/>
@@ -1858,16 +1857,20 @@
       </w:pPr>
       <w:r>
         <w:rPr>
-          <w:rFonts w:ascii="Calibri" w:hAnsi="Calibri"/>
-          <w:b w:val="false"/>
-          <w:bCs w:val="false"/>
-        </w:rPr>
-      </w:r>
-    </w:p>
-    <w:p>
-      <w:pPr>
-        <w:pStyle w:val="ListParagraph"/>
-        <w:ind w:hanging="0"/>
+          <w:rFonts w:eastAsia="Calibri" w:cs="" w:cstheme="minorBidi" w:eastAsiaTheme="minorHAnsi"/>
+          <w:color w:val="auto"/>
+          <w:kern w:val="2"/>
+          <w:sz w:val="28"/>
+          <w:szCs w:val="28"/>
+          <w:lang w:val="pt-PT" w:eastAsia="en-US" w:bidi="ar-SA"/>
+          <w14:ligatures w14:val="standardContextual"/>
+        </w:rPr>
+      </w:r>
+    </w:p>
+    <w:p>
+      <w:pPr>
+        <w:pStyle w:val="ListParagraph"/>
+        <w:ind w:left="720" w:hanging="0"/>
         <w:rPr>
           <w:rFonts w:ascii="Calibri" w:hAnsi="Calibri"/>
           <w:b w:val="false"/>
@@ -1891,7 +1894,7 @@
       </w:r>
       <w:r>
         <w:rPr>
-          <w:rFonts w:eastAsia="Calibri" w:cs="" w:ascii="Calibri" w:hAnsi="Calibri" w:asciiTheme="minorHAnsi" w:cstheme="minorBidi" w:eastAsiaTheme="minorHAnsi" w:hAnsiTheme="minorHAnsi"/>
+          <w:rFonts w:eastAsia="Calibri" w:cs="" w:cstheme="minorBidi" w:eastAsiaTheme="minorHAnsi"/>
           <w:b w:val="false"/>
           <w:bCs w:val="false"/>
           <w:color w:val="auto"/>
@@ -1919,7 +1922,7 @@
       </w:r>
       <w:r>
         <w:rPr>
-          <w:rFonts w:eastAsia="Calibri" w:cs="" w:ascii="Calibri" w:hAnsi="Calibri" w:asciiTheme="minorHAnsi" w:cstheme="minorBidi" w:eastAsiaTheme="minorHAnsi" w:hAnsiTheme="minorHAnsi"/>
+          <w:rFonts w:eastAsia="Calibri" w:cs="" w:cstheme="minorBidi" w:eastAsiaTheme="minorHAnsi"/>
           <w:b w:val="false"/>
           <w:bCs w:val="false"/>
           <w:color w:val="auto"/>
@@ -1947,20 +1950,6 @@
       </w:r>
       <w:r>
         <w:rPr>
-          <w:rFonts w:eastAsia="Calibri" w:cs="" w:ascii="Calibri" w:hAnsi="Calibri" w:asciiTheme="minorHAnsi" w:cstheme="minorBidi" w:eastAsiaTheme="minorHAnsi" w:hAnsiTheme="minorHAnsi"/>
-          <w:b w:val="false"/>
-          <w:bCs w:val="false"/>
-          <w:color w:val="auto"/>
-          <w:kern w:val="2"/>
-          <w:sz w:val="28"/>
-          <w:szCs w:val="28"/>
-          <w:lang w:val="pt-PT" w:eastAsia="en-US" w:bidi="ar-SA"/>
-          <w14:ligatures w14:val="standardContextual"/>
-        </w:rPr>
-        <w:br/>
-      </w:r>
-      <w:r>
-        <w:rPr>
           <w:rFonts w:eastAsia="Calibri" w:cs="" w:ascii="sans-serif" w:hAnsi="sans-serif" w:cstheme="minorBidi" w:eastAsiaTheme="minorHAnsi"/>
           <w:b w:val="false"/>
           <w:bCs w:val="false"/>
@@ -1971,11 +1960,25 @@
           <w:lang w:val="pt-PT" w:eastAsia="en-US" w:bidi="ar-SA"/>
           <w14:ligatures w14:val="standardContextual"/>
         </w:rPr>
-        <w:t>4. fornecer uma ordenação dos maiores compradores/vendedores do sistema durante um período a deter-</w:t>
-      </w:r>
-      <w:r>
-        <w:rPr>
-          <w:rFonts w:eastAsia="Calibri" w:cs="" w:ascii="Calibri" w:hAnsi="Calibri" w:asciiTheme="minorHAnsi" w:cstheme="minorBidi" w:eastAsiaTheme="minorHAnsi" w:hAnsiTheme="minorHAnsi"/>
+        <w:t xml:space="preserve"> </w:t>
+      </w:r>
+      <w:r>
+        <w:rPr>
+          <w:rFonts w:eastAsia="Calibri" w:cs="" w:ascii="sans-serif" w:hAnsi="sans-serif" w:cstheme="minorBidi" w:eastAsiaTheme="minorHAnsi"/>
+          <w:b/>
+          <w:bCs/>
+          <w:color w:val="auto"/>
+          <w:kern w:val="2"/>
+          <w:sz w:val="28"/>
+          <w:szCs w:val="28"/>
+          <w:lang w:val="pt-PT" w:eastAsia="en-US" w:bidi="ar-SA"/>
+          <w14:ligatures w14:val="standardContextual"/>
+        </w:rPr>
+        <w:t>(Henrique)</w:t>
+      </w:r>
+      <w:r>
+        <w:rPr>
+          <w:rFonts w:eastAsia="Calibri" w:cs="" w:cstheme="minorBidi" w:eastAsiaTheme="minorHAnsi"/>
           <w:b w:val="false"/>
           <w:bCs w:val="false"/>
           <w:color w:val="auto"/>
@@ -1999,11 +2002,11 @@
           <w:lang w:val="pt-PT" w:eastAsia="en-US" w:bidi="ar-SA"/>
           <w14:ligatures w14:val="standardContextual"/>
         </w:rPr>
-        <w:t>minar</w:t>
-      </w:r>
-      <w:r>
-        <w:rPr>
-          <w:rFonts w:eastAsia="Calibri" w:cs="" w:ascii="Calibri" w:hAnsi="Calibri" w:asciiTheme="minorHAnsi" w:cstheme="minorBidi" w:eastAsiaTheme="minorHAnsi" w:hAnsiTheme="minorHAnsi"/>
+        <w:t>4. fornecer uma ordenação dos maiores compradores/vendedores do sistema durante um período a deter-</w:t>
+      </w:r>
+      <w:r>
+        <w:rPr>
+          <w:rFonts w:eastAsia="Calibri" w:cs="" w:cstheme="minorBidi" w:eastAsiaTheme="minorHAnsi"/>
           <w:b w:val="false"/>
           <w:bCs w:val="false"/>
           <w:color w:val="auto"/>
@@ -2027,11 +2030,39 @@
           <w:lang w:val="pt-PT" w:eastAsia="en-US" w:bidi="ar-SA"/>
           <w14:ligatures w14:val="standardContextual"/>
         </w:rPr>
+        <w:t>minar</w:t>
+      </w:r>
+      <w:r>
+        <w:rPr>
+          <w:rFonts w:eastAsia="Calibri" w:cs="" w:cstheme="minorBidi" w:eastAsiaTheme="minorHAnsi"/>
+          <w:b w:val="false"/>
+          <w:bCs w:val="false"/>
+          <w:color w:val="auto"/>
+          <w:kern w:val="2"/>
+          <w:sz w:val="28"/>
+          <w:szCs w:val="28"/>
+          <w:lang w:val="pt-PT" w:eastAsia="en-US" w:bidi="ar-SA"/>
+          <w14:ligatures w14:val="standardContextual"/>
+        </w:rPr>
+        <w:br/>
+      </w:r>
+      <w:r>
+        <w:rPr>
+          <w:rFonts w:eastAsia="Calibri" w:cs="" w:ascii="sans-serif" w:hAnsi="sans-serif" w:cstheme="minorBidi" w:eastAsiaTheme="minorHAnsi"/>
+          <w:b w:val="false"/>
+          <w:bCs w:val="false"/>
+          <w:color w:val="auto"/>
+          <w:kern w:val="2"/>
+          <w:sz w:val="28"/>
+          <w:szCs w:val="28"/>
+          <w:lang w:val="pt-PT" w:eastAsia="en-US" w:bidi="ar-SA"/>
+          <w14:ligatures w14:val="standardContextual"/>
+        </w:rPr>
         <w:t>5. determinar quanto dinheiro ganhou o</w:t>
       </w:r>
       <w:r>
         <w:rPr>
-          <w:rFonts w:eastAsia="Calibri" w:cs="" w:ascii="Calibri" w:hAnsi="Calibri" w:asciiTheme="minorHAnsi" w:cstheme="minorBidi" w:eastAsiaTheme="minorHAnsi" w:hAnsiTheme="minorHAnsi"/>
+          <w:rFonts w:eastAsia="Calibri" w:cs="" w:cstheme="minorBidi" w:eastAsiaTheme="minorHAnsi"/>
           <w:b w:val="false"/>
           <w:bCs w:val="false"/>
           <w:color w:val="auto"/>
@@ -2059,7 +2090,7 @@
       </w:r>
       <w:r>
         <w:rPr>
-          <w:rFonts w:eastAsia="Calibri" w:cs="" w:ascii="Calibri" w:hAnsi="Calibri" w:asciiTheme="minorHAnsi" w:cstheme="minorBidi" w:eastAsiaTheme="minorHAnsi" w:hAnsiTheme="minorHAnsi"/>
+          <w:rFonts w:eastAsia="Calibri" w:cs="" w:cstheme="minorBidi" w:eastAsiaTheme="minorHAnsi"/>
           <w:b w:val="false"/>
           <w:bCs w:val="false"/>
           <w:color w:val="auto"/>
@@ -2083,7 +2114,21 @@
           <w:lang w:val="pt-PT" w:eastAsia="en-US" w:bidi="ar-SA"/>
           <w14:ligatures w14:val="standardContextual"/>
         </w:rPr>
-        <w:t>no seu funcionamento</w:t>
+        <w:t xml:space="preserve">no seu funcionamento </w:t>
+      </w:r>
+      <w:r>
+        <w:rPr>
+          <w:rFonts w:eastAsia="Calibri" w:cs="" w:ascii="sans-serif" w:hAnsi="sans-serif" w:cstheme="minorBidi" w:eastAsiaTheme="minorHAnsi"/>
+          <w:b/>
+          <w:bCs/>
+          <w:color w:val="auto"/>
+          <w:kern w:val="2"/>
+          <w:sz w:val="28"/>
+          <w:szCs w:val="28"/>
+          <w:lang w:val="pt-PT" w:eastAsia="en-US" w:bidi="ar-SA"/>
+          <w14:ligatures w14:val="standardContextual"/>
+        </w:rPr>
+        <w:t>(Henrique)</w:t>
       </w:r>
     </w:p>
     <w:p>

--- a/POO-1.docx
+++ b/POO-1.docx
@@ -1890,7 +1890,21 @@
           <w:lang w:val="pt-PT" w:eastAsia="en-US" w:bidi="ar-SA"/>
           <w14:ligatures w14:val="standardContextual"/>
         </w:rPr>
-        <w:t>1. qual é o vendedor que mais facturou num período ou desde sempre</w:t>
+        <w:t xml:space="preserve">1. qual é o vendedor que mais facturou num período ou desde sempre </w:t>
+      </w:r>
+      <w:r>
+        <w:rPr>
+          <w:rFonts w:eastAsia="Calibri" w:cs="" w:ascii="sans-serif" w:hAnsi="sans-serif" w:cstheme="minorBidi" w:eastAsiaTheme="minorHAnsi"/>
+          <w:b/>
+          <w:bCs/>
+          <w:color w:val="auto"/>
+          <w:kern w:val="2"/>
+          <w:sz w:val="28"/>
+          <w:szCs w:val="28"/>
+          <w:lang w:val="pt-PT" w:eastAsia="en-US" w:bidi="ar-SA"/>
+          <w14:ligatures w14:val="standardContextual"/>
+        </w:rPr>
+        <w:t>(Ema)</w:t>
       </w:r>
       <w:r>
         <w:rPr>
@@ -1918,7 +1932,21 @@
           <w:lang w:val="pt-PT" w:eastAsia="en-US" w:bidi="ar-SA"/>
           <w14:ligatures w14:val="standardContextual"/>
         </w:rPr>
-        <w:t>2. qual o transportador com maior volume de facturação</w:t>
+        <w:t xml:space="preserve">2. qual o transportador com maior volume de facturação </w:t>
+      </w:r>
+      <w:r>
+        <w:rPr>
+          <w:rFonts w:eastAsia="Calibri" w:cs="" w:ascii="sans-serif" w:hAnsi="sans-serif" w:cstheme="minorBidi" w:eastAsiaTheme="minorHAnsi"/>
+          <w:b/>
+          <w:bCs/>
+          <w:color w:val="auto"/>
+          <w:kern w:val="2"/>
+          <w:sz w:val="28"/>
+          <w:szCs w:val="28"/>
+          <w:lang w:val="pt-PT" w:eastAsia="en-US" w:bidi="ar-SA"/>
+          <w14:ligatures w14:val="standardContextual"/>
+        </w:rPr>
+        <w:t>(Ema)</w:t>
       </w:r>
       <w:r>
         <w:rPr>
@@ -1946,7 +1974,35 @@
           <w:lang w:val="pt-PT" w:eastAsia="en-US" w:bidi="ar-SA"/>
           <w14:ligatures w14:val="standardContextual"/>
         </w:rPr>
-        <w:t>3. listar as encomendas emitidas por um vendedor</w:t>
+        <w:t xml:space="preserve">3. listar as encomendas emitidas por um vendedor </w:t>
+      </w:r>
+      <w:r>
+        <w:rPr>
+          <w:rFonts w:eastAsia="Calibri" w:cs="" w:ascii="sans-serif" w:hAnsi="sans-serif" w:cstheme="minorBidi" w:eastAsiaTheme="minorHAnsi"/>
+          <w:b/>
+          <w:bCs/>
+          <w:color w:val="auto"/>
+          <w:kern w:val="2"/>
+          <w:sz w:val="28"/>
+          <w:szCs w:val="28"/>
+          <w:lang w:val="pt-PT" w:eastAsia="en-US" w:bidi="ar-SA"/>
+          <w14:ligatures w14:val="standardContextual"/>
+        </w:rPr>
+        <w:t>(Henrique)</w:t>
+      </w:r>
+      <w:r>
+        <w:rPr>
+          <w:rFonts w:eastAsia="Calibri" w:cs="" w:cstheme="minorBidi" w:eastAsiaTheme="minorHAnsi"/>
+          <w:b w:val="false"/>
+          <w:bCs w:val="false"/>
+          <w:color w:val="auto"/>
+          <w:kern w:val="2"/>
+          <w:sz w:val="28"/>
+          <w:szCs w:val="28"/>
+          <w:lang w:val="pt-PT" w:eastAsia="en-US" w:bidi="ar-SA"/>
+          <w14:ligatures w14:val="standardContextual"/>
+        </w:rPr>
+        <w:br/>
       </w:r>
       <w:r>
         <w:rPr>
@@ -1960,21 +2016,7 @@
           <w:lang w:val="pt-PT" w:eastAsia="en-US" w:bidi="ar-SA"/>
           <w14:ligatures w14:val="standardContextual"/>
         </w:rPr>
-        <w:t xml:space="preserve"> </w:t>
-      </w:r>
-      <w:r>
-        <w:rPr>
-          <w:rFonts w:eastAsia="Calibri" w:cs="" w:ascii="sans-serif" w:hAnsi="sans-serif" w:cstheme="minorBidi" w:eastAsiaTheme="minorHAnsi"/>
-          <w:b/>
-          <w:bCs/>
-          <w:color w:val="auto"/>
-          <w:kern w:val="2"/>
-          <w:sz w:val="28"/>
-          <w:szCs w:val="28"/>
-          <w:lang w:val="pt-PT" w:eastAsia="en-US" w:bidi="ar-SA"/>
-          <w14:ligatures w14:val="standardContextual"/>
-        </w:rPr>
-        <w:t>(Henrique)</w:t>
+        <w:t>4. fornecer uma ordenação dos maiores compradores/vendedores do sistema durante um período a deter-</w:t>
       </w:r>
       <w:r>
         <w:rPr>
@@ -2002,13 +2044,13 @@
           <w:lang w:val="pt-PT" w:eastAsia="en-US" w:bidi="ar-SA"/>
           <w14:ligatures w14:val="standardContextual"/>
         </w:rPr>
-        <w:t>4. fornecer uma ordenação dos maiores compradores/vendedores do sistema durante um período a deter-</w:t>
-      </w:r>
-      <w:r>
-        <w:rPr>
-          <w:rFonts w:eastAsia="Calibri" w:cs="" w:cstheme="minorBidi" w:eastAsiaTheme="minorHAnsi"/>
-          <w:b w:val="false"/>
-          <w:bCs w:val="false"/>
+        <w:t xml:space="preserve">minar </w:t>
+      </w:r>
+      <w:r>
+        <w:rPr>
+          <w:rFonts w:eastAsia="Calibri" w:cs="" w:ascii="sans-serif" w:hAnsi="sans-serif" w:cstheme="minorBidi" w:eastAsiaTheme="minorHAnsi"/>
+          <w:b/>
+          <w:bCs/>
           <w:color w:val="auto"/>
           <w:kern w:val="2"/>
           <w:sz w:val="28"/>
@@ -2016,21 +2058,7 @@
           <w:lang w:val="pt-PT" w:eastAsia="en-US" w:bidi="ar-SA"/>
           <w14:ligatures w14:val="standardContextual"/>
         </w:rPr>
-        <w:br/>
-      </w:r>
-      <w:r>
-        <w:rPr>
-          <w:rFonts w:eastAsia="Calibri" w:cs="" w:ascii="sans-serif" w:hAnsi="sans-serif" w:cstheme="minorBidi" w:eastAsiaTheme="minorHAnsi"/>
-          <w:b w:val="false"/>
-          <w:bCs w:val="false"/>
-          <w:color w:val="auto"/>
-          <w:kern w:val="2"/>
-          <w:sz w:val="28"/>
-          <w:szCs w:val="28"/>
-          <w:lang w:val="pt-PT" w:eastAsia="en-US" w:bidi="ar-SA"/>
-          <w14:ligatures w14:val="standardContextual"/>
-        </w:rPr>
-        <w:t>minar</w:t>
+        <w:t>(Flavio)</w:t>
       </w:r>
       <w:r>
         <w:rPr>
